--- a/template.docx
+++ b/template.docx
@@ -42,7 +42,6 @@
         </w:tabs>
         <w:ind w:left="0" w:hanging="0"/>
       </w:pPr>
-      <w:rPr/>
     </w:lvl>
     <w:lvl w:ilvl="1">
       <w:start w:val="1"/>
@@ -57,7 +56,6 @@
         </w:tabs>
         <w:ind w:left="0" w:hanging="0"/>
       </w:pPr>
-      <w:rPr/>
     </w:lvl>
     <w:lvl w:ilvl="2">
       <w:start w:val="1"/>
@@ -72,7 +70,6 @@
         </w:tabs>
         <w:ind w:left="0" w:hanging="0"/>
       </w:pPr>
-      <w:rPr/>
     </w:lvl>
     <w:lvl w:ilvl="3">
       <w:start w:val="1"/>
@@ -87,7 +84,6 @@
         </w:tabs>
         <w:ind w:left="0" w:hanging="0"/>
       </w:pPr>
-      <w:rPr/>
     </w:lvl>
     <w:lvl w:ilvl="4">
       <w:start w:val="1"/>
@@ -102,7 +98,6 @@
         </w:tabs>
         <w:ind w:left="0" w:hanging="0"/>
       </w:pPr>
-      <w:rPr/>
     </w:lvl>
     <w:lvl w:ilvl="5">
       <w:start w:val="1"/>
@@ -186,10 +181,10 @@
     <w:pPr>
       <w:widowControl/>
       <w:suppressAutoHyphens w:val="true"/>
-      <w:kinsoku w:val="true"/>
-      <w:overflowPunct w:val="true"/>
-      <w:autoSpaceDE w:val="true"/>
+      <w:overflowPunct w:val="false"/>
       <w:bidi w:val="0"/>
+      <w:spacing w:before="0" w:after="0"/>
+      <w:jc w:val="left"/>
     </w:pPr>
     <w:rPr>
       <w:rFonts w:ascii="Times New Roman" w:hAnsi="Times New Roman" w:eastAsia="Noto Serif CJK SC" w:cs="Noto Sans"/>
@@ -407,6 +402,7 @@
     <w:pPr>
       <w:suppressLineNumbers/>
       <w:spacing w:before="120" w:after="120"/>
+      <w:jc w:val="center"/>
     </w:pPr>
     <w:rPr>
       <w:rFonts w:ascii="Times New Roman" w:hAnsi="Times New Roman" w:cs="Noto Sans"/>
@@ -450,9 +446,10 @@
       <w:szCs w:val="32"/>
     </w:rPr>
   </w:style>
-  <w:style w:type="paragraph" w:styleId="ContentsHeading">
+  <w:style w:type="paragraph" w:styleId="TOAHeading">
     <w:name w:val="TOA Heading"/>
     <w:basedOn w:val="IndexHeading"/>
+    <w:qFormat/>
     <w:pPr>
       <w:suppressLineNumbers/>
       <w:ind w:left="0" w:right="0" w:hanging="0"/>
@@ -519,6 +516,13 @@
       <w:szCs w:val="56"/>
     </w:rPr>
   </w:style>
+  <w:style w:type="paragraph" w:styleId="FrameContents">
+    <w:name w:val="Frame Contents"/>
+    <w:basedOn w:val="Normal"/>
+    <w:qFormat/>
+    <w:pPr/>
+    <w:rPr/>
+  </w:style>
   <w:style w:type="numbering" w:styleId="WW8Num1">
     <w:name w:val="WW8Num1"/>
     <w:qFormat/>
